--- a/openvino_setup.docx
+++ b/openvino_setup.docx
@@ -645,6 +645,60 @@
           <w:ilvl w:val="0"/>
           <w:numId w:val="1"/>
         </w:numPr>
+      </w:pPr>
+      <w:r>
+        <w:t xml:space="preserve">Uruchomienie obrazu </w:t>
+      </w:r>
+      <w:proofErr w:type="spellStart"/>
+      <w:r>
+        <w:t>docker’owego</w:t>
+      </w:r>
+      <w:proofErr w:type="spellEnd"/>
+      <w:r>
+        <w:t xml:space="preserve">: </w:t>
+      </w:r>
+      <w:proofErr w:type="spellStart"/>
+      <w:r>
+        <w:t>docker</w:t>
+      </w:r>
+      <w:proofErr w:type="spellEnd"/>
+      <w:r>
+        <w:t xml:space="preserve"> run -d -p 5665:5665 --</w:t>
+      </w:r>
+      <w:proofErr w:type="spellStart"/>
+      <w:r>
+        <w:t>name</w:t>
+      </w:r>
+      <w:proofErr w:type="spellEnd"/>
+      <w:r>
+        <w:t xml:space="preserve"> </w:t>
+      </w:r>
+      <w:proofErr w:type="spellStart"/>
+      <w:r>
+        <w:t>workbench</w:t>
+      </w:r>
+      <w:proofErr w:type="spellEnd"/>
+      <w:r>
+        <w:t xml:space="preserve"> </w:t>
+      </w:r>
+      <w:proofErr w:type="spellStart"/>
+      <w:r>
+        <w:t>openvino</w:t>
+      </w:r>
+      <w:proofErr w:type="spellEnd"/>
+      <w:r>
+        <w:t>/workbench:2020.R1.0.0</w:t>
+      </w:r>
+      <w:bookmarkStart w:id="0" w:name="_GoBack"/>
+      <w:bookmarkEnd w:id="0"/>
+    </w:p>
+    <w:p>
+      <w:pPr>
+        <w:pStyle w:val="Akapitzlist"/>
+        <w:numPr>
+          <w:ilvl w:val="0"/>
+          <w:numId w:val="1"/>
+        </w:numPr>
         <w:rPr>
           <w:rStyle w:val="Hipercze"/>
           <w:color w:val="auto"/>
@@ -689,8 +743,6 @@
       <w:r>
         <w:t>.</w:t>
       </w:r>
-      <w:bookmarkStart w:id="0" w:name="_GoBack"/>
-      <w:bookmarkEnd w:id="0"/>
     </w:p>
     <w:p/>
     <w:p/>
@@ -1651,7 +1703,7 @@
 </file>
 
 <file path=customXml/itemProps1.xml><?xml version="1.0" encoding="utf-8"?>
-<ds:datastoreItem xmlns:ds="http://schemas.openxmlformats.org/officeDocument/2006/customXml" ds:itemID="{4BEDBA46-BF89-48D8-AE06-62DE0C7FDC02}">
+<ds:datastoreItem xmlns:ds="http://schemas.openxmlformats.org/officeDocument/2006/customXml" ds:itemID="{F5895CEE-E543-4CFC-8170-BBC38179D72D}">
   <ds:schemaRefs>
     <ds:schemaRef ds:uri="http://schemas.openxmlformats.org/officeDocument/2006/bibliography"/>
   </ds:schemaRefs>
